--- a/doc/02_Protokolle/2011_03_21_protokoll_07.docx
+++ b/doc/02_Protokolle/2011_03_21_protokoll_07.docx
@@ -1381,10 +1381,7 @@
         </w:numPr>
       </w:pPr>
       <w:r>
-        <w:t>Domain Model:</w:t>
-      </w:r>
-      <w:r>
-        <w:t xml:space="preserve"> </w:t>
+        <w:t xml:space="preserve">Domain Model: </w:t>
       </w:r>
       <w:r>
         <w:t>StundeneintragsTyp</w:t>
@@ -1395,31 +1392,14 @@
     </w:p>
     <w:p>
       <w:pPr>
-        <w:pStyle w:val="Listenabsatz"/>
-        <w:numPr>
-          <w:ilvl w:val="0"/>
-          <w:numId w:val="6"/>
-        </w:numPr>
-      </w:pPr>
-      <w:r>
-        <w:t>Domain Model:</w:t>
-      </w:r>
-      <w:r>
-        <w:t xml:space="preserve"> </w:t>
-      </w:r>
-      <w:bookmarkStart w:id="6" w:name="_GoBack"/>
-      <w:bookmarkEnd w:id="6"/>
-    </w:p>
-    <w:p>
-      <w:pPr>
         <w:pStyle w:val="berschrift2"/>
       </w:pPr>
-      <w:bookmarkStart w:id="7" w:name="_Toc287347236"/>
+      <w:bookmarkStart w:id="6" w:name="_Toc287347236"/>
       <w:bookmarkEnd w:id="5"/>
       <w:r>
         <w:t>Elmer Lukas</w:t>
       </w:r>
-      <w:bookmarkEnd w:id="7"/>
+      <w:bookmarkEnd w:id="6"/>
     </w:p>
     <w:p>
       <w:pPr>
@@ -1454,7 +1434,6 @@
         </w:numPr>
       </w:pPr>
       <w:r>
-        <w:lastRenderedPageBreak/>
         <w:t>Use Case Übersicht</w:t>
       </w:r>
     </w:p>
@@ -1462,11 +1441,12 @@
       <w:pPr>
         <w:pStyle w:val="berschrift2"/>
       </w:pPr>
-      <w:bookmarkStart w:id="8" w:name="_Toc287347237"/>
+      <w:bookmarkStart w:id="7" w:name="_Toc287347237"/>
       <w:r>
+        <w:lastRenderedPageBreak/>
         <w:t>Heidt Christina</w:t>
       </w:r>
-      <w:bookmarkEnd w:id="8"/>
+      <w:bookmarkEnd w:id="7"/>
     </w:p>
     <w:p>
       <w:pPr>
@@ -1477,18 +1457,11 @@
         </w:numPr>
       </w:pPr>
       <w:r>
-        <w:t>Operation Contracts</w:t>
+        <w:t>Use Cases</w:t>
       </w:r>
-    </w:p>
-    <w:p>
-      <w:pPr>
-        <w:pStyle w:val="berschrift2"/>
-      </w:pPr>
-      <w:bookmarkStart w:id="9" w:name="_Toc287347238"/>
       <w:r>
-        <w:t>Steiner Diego</w:t>
+        <w:t xml:space="preserve"> 1 &amp; 2</w:t>
       </w:r>
-      <w:bookmarkEnd w:id="9"/>
     </w:p>
     <w:p>
       <w:pPr>
@@ -1499,8 +1472,18 @@
         </w:numPr>
       </w:pPr>
       <w:r>
-        <w:t>SSD</w:t>
+        <w:t>Operation Contracts</w:t>
       </w:r>
+    </w:p>
+    <w:p>
+      <w:pPr>
+        <w:pStyle w:val="berschrift2"/>
+      </w:pPr>
+      <w:bookmarkStart w:id="8" w:name="_Toc287347238"/>
+      <w:r>
+        <w:t>Steiner Diego</w:t>
+      </w:r>
+      <w:bookmarkEnd w:id="8"/>
     </w:p>
     <w:p>
       <w:pPr>
@@ -1511,6 +1494,18 @@
         </w:numPr>
       </w:pPr>
       <w:r>
+        <w:t>SSD</w:t>
+      </w:r>
+    </w:p>
+    <w:p>
+      <w:pPr>
+        <w:pStyle w:val="Listenabsatz"/>
+        <w:numPr>
+          <w:ilvl w:val="0"/>
+          <w:numId w:val="5"/>
+        </w:numPr>
+      </w:pPr>
+      <w:r>
         <w:t>Review Anforderungsspezifikationen</w:t>
       </w:r>
     </w:p>
@@ -1518,10 +1513,27 @@
       <w:pPr>
         <w:pStyle w:val="berschrift2"/>
       </w:pPr>
-      <w:bookmarkStart w:id="10" w:name="_Toc287347239"/>
+      <w:bookmarkStart w:id="9" w:name="_Toc287347239"/>
       <w:r>
         <w:t>Treichler Delia</w:t>
       </w:r>
+      <w:bookmarkEnd w:id="9"/>
+    </w:p>
+    <w:p>
+      <w:pPr>
+        <w:pStyle w:val="Listenabsatz"/>
+        <w:numPr>
+          <w:ilvl w:val="0"/>
+          <w:numId w:val="5"/>
+        </w:numPr>
+      </w:pPr>
+      <w:r>
+        <w:t>Use Cases</w:t>
+      </w:r>
+      <w:r>
+        <w:t xml:space="preserve"> 3</w:t>
+      </w:r>
+      <w:bookmarkStart w:id="10" w:name="_GoBack"/>
       <w:bookmarkEnd w:id="10"/>
     </w:p>
     <w:p>
@@ -1724,7 +1736,7 @@
         <w:noProof/>
         <w:lang w:val="de-DE"/>
       </w:rPr>
-      <w:t>1</w:t>
+      <w:t>2</w:t>
     </w:r>
     <w:r>
       <w:rPr>
@@ -5708,7 +5720,7 @@
 </file>
 
 <file path=customXml/itemProps1.xml><?xml version="1.0" encoding="utf-8"?>
-<ds:datastoreItem xmlns:ds="http://schemas.openxmlformats.org/officeDocument/2006/customXml" ds:itemID="{EA101492-0483-4922-BF95-DB6DF502BCBF}">
+<ds:datastoreItem xmlns:ds="http://schemas.openxmlformats.org/officeDocument/2006/customXml" ds:itemID="{673CE464-395A-4B8D-A2BA-E770752C324D}">
   <ds:schemaRefs>
     <ds:schemaRef ds:uri="http://schemas.openxmlformats.org/officeDocument/2006/bibliography"/>
   </ds:schemaRefs>

--- a/doc/02_Protokolle/2011_03_21_protokoll_07.docx
+++ b/doc/02_Protokolle/2011_03_21_protokoll_07.docx
@@ -1460,8 +1460,10 @@
         <w:t>Use Cases</w:t>
       </w:r>
       <w:r>
-        <w:t xml:space="preserve"> 1 &amp; 2</w:t>
+        <w:t xml:space="preserve"> 2, 4, 6, 7, 8, 9</w:t>
       </w:r>
+      <w:bookmarkStart w:id="8" w:name="_GoBack"/>
+      <w:bookmarkEnd w:id="8"/>
     </w:p>
     <w:p>
       <w:pPr>
@@ -1479,11 +1481,11 @@
       <w:pPr>
         <w:pStyle w:val="berschrift2"/>
       </w:pPr>
-      <w:bookmarkStart w:id="8" w:name="_Toc287347238"/>
+      <w:bookmarkStart w:id="9" w:name="_Toc287347238"/>
       <w:r>
         <w:t>Steiner Diego</w:t>
       </w:r>
-      <w:bookmarkEnd w:id="8"/>
+      <w:bookmarkEnd w:id="9"/>
     </w:p>
     <w:p>
       <w:pPr>
@@ -1513,11 +1515,11 @@
       <w:pPr>
         <w:pStyle w:val="berschrift2"/>
       </w:pPr>
-      <w:bookmarkStart w:id="9" w:name="_Toc287347239"/>
+      <w:bookmarkStart w:id="10" w:name="_Toc287347239"/>
       <w:r>
         <w:t>Treichler Delia</w:t>
       </w:r>
-      <w:bookmarkEnd w:id="9"/>
+      <w:bookmarkEnd w:id="10"/>
     </w:p>
     <w:p>
       <w:pPr>
@@ -1533,8 +1535,6 @@
       <w:r>
         <w:t xml:space="preserve"> 3</w:t>
       </w:r>
-      <w:bookmarkStart w:id="10" w:name="_GoBack"/>
-      <w:bookmarkEnd w:id="10"/>
     </w:p>
     <w:p>
       <w:pPr>
@@ -5720,7 +5720,7 @@
 </file>
 
 <file path=customXml/itemProps1.xml><?xml version="1.0" encoding="utf-8"?>
-<ds:datastoreItem xmlns:ds="http://schemas.openxmlformats.org/officeDocument/2006/customXml" ds:itemID="{673CE464-395A-4B8D-A2BA-E770752C324D}">
+<ds:datastoreItem xmlns:ds="http://schemas.openxmlformats.org/officeDocument/2006/customXml" ds:itemID="{6005884F-CE9C-4D6A-9ACF-9465BD91634E}">
   <ds:schemaRefs>
     <ds:schemaRef ds:uri="http://schemas.openxmlformats.org/officeDocument/2006/bibliography"/>
   </ds:schemaRefs>

--- a/doc/02_Protokolle/2011_03_21_protokoll_07.docx
+++ b/doc/02_Protokolle/2011_03_21_protokoll_07.docx
@@ -36,7 +36,7 @@
       <w:pPr>
         <w:pStyle w:val="berschrift1"/>
       </w:pPr>
-      <w:bookmarkStart w:id="0" w:name="_Toc287347230"/>
+      <w:bookmarkStart w:id="0" w:name="_Toc293383596"/>
       <w:r>
         <w:t>Dokumentinformationen</w:t>
       </w:r>
@@ -46,7 +46,7 @@
       <w:pPr>
         <w:pStyle w:val="berschrift2"/>
       </w:pPr>
-      <w:bookmarkStart w:id="1" w:name="_Toc287347231"/>
+      <w:bookmarkStart w:id="1" w:name="_Toc293383597"/>
       <w:r>
         <w:t>Änderungsgeschichte</w:t>
       </w:r>
@@ -189,8 +189,89 @@
           </w:p>
         </w:tc>
       </w:tr>
+      <w:tr>
+        <w:trPr>
+          <w:cnfStyle w:val="000000010000" w:firstRow="0" w:lastRow="0" w:firstColumn="0" w:lastColumn="0" w:oddVBand="0" w:evenVBand="0" w:oddHBand="0" w:evenHBand="1" w:firstRowFirstColumn="0" w:firstRowLastColumn="0" w:lastRowFirstColumn="0" w:lastRowLastColumn="0"/>
+        </w:trPr>
+        <w:tc>
+          <w:tcPr>
+            <w:cnfStyle w:val="001000000000" w:firstRow="0" w:lastRow="0" w:firstColumn="1" w:lastColumn="0" w:oddVBand="0" w:evenVBand="0" w:oddHBand="0" w:evenHBand="0" w:firstRowFirstColumn="0" w:firstRowLastColumn="0" w:lastRowFirstColumn="0" w:lastRowLastColumn="0"/>
+            <w:tcW w:w="1138" w:type="dxa"/>
+          </w:tcPr>
+          <w:p>
+            <w:pPr>
+              <w:rPr>
+                <w:b w:val="0"/>
+              </w:rPr>
+            </w:pPr>
+            <w:r>
+              <w:rPr>
+                <w:b w:val="0"/>
+              </w:rPr>
+              <w:t>2</w:t>
+            </w:r>
+            <w:r>
+              <w:rPr>
+                <w:b w:val="0"/>
+              </w:rPr>
+              <w:t>2</w:t>
+            </w:r>
+            <w:r>
+              <w:rPr>
+                <w:b w:val="0"/>
+              </w:rPr>
+              <w:t>.03</w:t>
+            </w:r>
+            <w:r>
+              <w:rPr>
+                <w:b w:val="0"/>
+              </w:rPr>
+              <w:t>.2011</w:t>
+            </w:r>
+          </w:p>
+        </w:tc>
+        <w:tc>
+          <w:tcPr>
+            <w:tcW w:w="993" w:type="dxa"/>
+          </w:tcPr>
+          <w:p>
+            <w:pPr>
+              <w:cnfStyle w:val="000000010000" w:firstRow="0" w:lastRow="0" w:firstColumn="0" w:lastColumn="0" w:oddVBand="0" w:evenVBand="0" w:oddHBand="0" w:evenHBand="1" w:firstRowFirstColumn="0" w:firstRowLastColumn="0" w:lastRowFirstColumn="0" w:lastRowLastColumn="0"/>
+            </w:pPr>
+            <w:r>
+              <w:t>1.1</w:t>
+            </w:r>
+          </w:p>
+        </w:tc>
+        <w:tc>
+          <w:tcPr>
+            <w:tcW w:w="4674" w:type="dxa"/>
+          </w:tcPr>
+          <w:p>
+            <w:pPr>
+              <w:cnfStyle w:val="000000010000" w:firstRow="0" w:lastRow="0" w:firstColumn="0" w:lastColumn="0" w:oddVBand="0" w:evenVBand="0" w:oddHBand="0" w:evenHBand="1" w:firstRowFirstColumn="0" w:firstRowLastColumn="0" w:lastRowFirstColumn="0" w:lastRowLastColumn="0"/>
+            </w:pPr>
+            <w:r>
+              <w:t>Review</w:t>
+            </w:r>
+          </w:p>
+        </w:tc>
+        <w:tc>
+          <w:tcPr>
+            <w:tcW w:w="2303" w:type="dxa"/>
+          </w:tcPr>
+          <w:p>
+            <w:pPr>
+              <w:cnfStyle w:val="000000010000" w:firstRow="0" w:lastRow="0" w:firstColumn="0" w:lastColumn="0" w:oddVBand="0" w:evenVBand="0" w:oddHBand="0" w:evenHBand="1" w:firstRowFirstColumn="0" w:firstRowLastColumn="0" w:lastRowFirstColumn="0" w:lastRowLastColumn="0"/>
+            </w:pPr>
+            <w:r>
+              <w:t>TD</w:t>
+            </w:r>
+          </w:p>
+        </w:tc>
+      </w:tr>
     </w:tbl>
-    <w:bookmarkStart w:id="2" w:name="_Toc287347232" w:displacedByCustomXml="next"/>
+    <w:bookmarkStart w:id="2" w:name="_Toc293383598" w:displacedByCustomXml="next"/>
     <w:sdt>
       <w:sdtPr>
         <w:rPr>
@@ -254,7 +335,7 @@
             </w:rPr>
             <w:fldChar w:fldCharType="separate"/>
           </w:r>
-          <w:hyperlink w:anchor="_Toc287347230" w:history="1">
+          <w:hyperlink w:anchor="_Toc293383596" w:history="1">
             <w:r>
               <w:rPr>
                 <w:rStyle w:val="Hyperlink"/>
@@ -298,7 +379,7 @@
                 <w:noProof/>
                 <w:webHidden/>
               </w:rPr>
-              <w:instrText xml:space="preserve"> PAGEREF _Toc287347230 \h </w:instrText>
+              <w:instrText xml:space="preserve"> PAGEREF _Toc293383596 \h </w:instrText>
             </w:r>
             <w:r>
               <w:rPr>
@@ -343,7 +424,7 @@
               <w:lang w:eastAsia="de-CH"/>
             </w:rPr>
           </w:pPr>
-          <w:hyperlink w:anchor="_Toc287347231" w:history="1">
+          <w:hyperlink w:anchor="_Toc293383597" w:history="1">
             <w:r>
               <w:rPr>
                 <w:rStyle w:val="Hyperlink"/>
@@ -386,7 +467,7 @@
                 <w:noProof/>
                 <w:webHidden/>
               </w:rPr>
-              <w:instrText xml:space="preserve"> PAGEREF _Toc287347231 \h </w:instrText>
+              <w:instrText xml:space="preserve"> PAGEREF _Toc293383597 \h </w:instrText>
             </w:r>
             <w:r>
               <w:rPr>
@@ -431,7 +512,7 @@
               <w:lang w:eastAsia="de-CH"/>
             </w:rPr>
           </w:pPr>
-          <w:hyperlink w:anchor="_Toc287347232" w:history="1">
+          <w:hyperlink w:anchor="_Toc293383598" w:history="1">
             <w:r>
               <w:rPr>
                 <w:rStyle w:val="Hyperlink"/>
@@ -475,7 +556,7 @@
                 <w:noProof/>
                 <w:webHidden/>
               </w:rPr>
-              <w:instrText xml:space="preserve"> PAGEREF _Toc287347232 \h </w:instrText>
+              <w:instrText xml:space="preserve"> PAGEREF _Toc293383598 \h </w:instrText>
             </w:r>
             <w:r>
               <w:rPr>
@@ -521,7 +602,7 @@
               <w:lang w:eastAsia="de-CH"/>
             </w:rPr>
           </w:pPr>
-          <w:hyperlink w:anchor="_Toc287347233" w:history="1">
+          <w:hyperlink w:anchor="_Toc293383599" w:history="1">
             <w:r>
               <w:rPr>
                 <w:rStyle w:val="Hyperlink"/>
@@ -565,7 +646,7 @@
                 <w:noProof/>
                 <w:webHidden/>
               </w:rPr>
-              <w:instrText xml:space="preserve"> PAGEREF _Toc287347233 \h </w:instrText>
+              <w:instrText xml:space="preserve"> PAGEREF _Toc293383599 \h </w:instrText>
             </w:r>
             <w:r>
               <w:rPr>
@@ -611,7 +692,7 @@
               <w:lang w:eastAsia="de-CH"/>
             </w:rPr>
           </w:pPr>
-          <w:hyperlink w:anchor="_Toc287347234" w:history="1">
+          <w:hyperlink w:anchor="_Toc293383600" w:history="1">
             <w:r>
               <w:rPr>
                 <w:rStyle w:val="Hyperlink"/>
@@ -655,97 +736,7 @@
                 <w:noProof/>
                 <w:webHidden/>
               </w:rPr>
-              <w:instrText xml:space="preserve"> PAGEREF _Toc287347234 \h </w:instrText>
-            </w:r>
-            <w:r>
-              <w:rPr>
-                <w:noProof/>
-                <w:webHidden/>
-              </w:rPr>
-            </w:r>
-            <w:r>
-              <w:rPr>
-                <w:noProof/>
-                <w:webHidden/>
-              </w:rPr>
-              <w:fldChar w:fldCharType="separate"/>
-            </w:r>
-            <w:r>
-              <w:rPr>
-                <w:noProof/>
-                <w:webHidden/>
-              </w:rPr>
-              <w:t>1</w:t>
-            </w:r>
-            <w:r>
-              <w:rPr>
-                <w:noProof/>
-                <w:webHidden/>
-              </w:rPr>
-              <w:fldChar w:fldCharType="end"/>
-            </w:r>
-          </w:hyperlink>
-        </w:p>
-        <w:p>
-          <w:pPr>
-            <w:pStyle w:val="Verzeichnis1"/>
-            <w:tabs>
-              <w:tab w:val="left" w:pos="440"/>
-              <w:tab w:val="right" w:leader="dot" w:pos="9062"/>
-            </w:tabs>
-            <w:rPr>
-              <w:b w:val="0"/>
-              <w:noProof/>
-              <w:sz w:val="22"/>
-              <w:szCs w:val="22"/>
-              <w:lang w:eastAsia="de-CH"/>
-            </w:rPr>
-          </w:pPr>
-          <w:hyperlink w:anchor="_Toc287347235" w:history="1">
-            <w:r>
-              <w:rPr>
-                <w:rStyle w:val="Hyperlink"/>
-                <w:noProof/>
-              </w:rPr>
-              <w:t>4</w:t>
-            </w:r>
-            <w:r>
-              <w:rPr>
-                <w:b w:val="0"/>
-                <w:noProof/>
-                <w:sz w:val="22"/>
-                <w:szCs w:val="22"/>
-                <w:lang w:eastAsia="de-CH"/>
-              </w:rPr>
-              <w:tab/>
-            </w:r>
-            <w:r>
-              <w:rPr>
-                <w:rStyle w:val="Hyperlink"/>
-                <w:noProof/>
-              </w:rPr>
-              <w:t>Aufgabenverteilung</w:t>
-            </w:r>
-            <w:r>
-              <w:rPr>
-                <w:noProof/>
-                <w:webHidden/>
-              </w:rPr>
-              <w:tab/>
-            </w:r>
-            <w:r>
-              <w:rPr>
-                <w:noProof/>
-                <w:webHidden/>
-              </w:rPr>
-              <w:fldChar w:fldCharType="begin"/>
-            </w:r>
-            <w:r>
-              <w:rPr>
-                <w:noProof/>
-                <w:webHidden/>
-              </w:rPr>
-              <w:instrText xml:space="preserve"> PAGEREF _Toc287347235 \h </w:instrText>
+              <w:instrText xml:space="preserve"> PAGEREF _Toc293383600 \h </w:instrText>
             </w:r>
             <w:r>
               <w:rPr>
@@ -790,13 +781,13 @@
               <w:lang w:eastAsia="de-CH"/>
             </w:rPr>
           </w:pPr>
-          <w:hyperlink w:anchor="_Toc287347236" w:history="1">
+          <w:hyperlink w:anchor="_Toc293383601" w:history="1">
             <w:r>
               <w:rPr>
                 <w:rStyle w:val="Hyperlink"/>
                 <w:noProof/>
               </w:rPr>
-              <w:t>4.1</w:t>
+              <w:t>3.1</w:t>
             </w:r>
             <w:r>
               <w:rPr>
@@ -833,7 +824,7 @@
                 <w:noProof/>
                 <w:webHidden/>
               </w:rPr>
-              <w:instrText xml:space="preserve"> PAGEREF _Toc287347236 \h </w:instrText>
+              <w:instrText xml:space="preserve"> PAGEREF _Toc293383601 \h </w:instrText>
             </w:r>
             <w:r>
               <w:rPr>
@@ -878,13 +869,13 @@
               <w:lang w:eastAsia="de-CH"/>
             </w:rPr>
           </w:pPr>
-          <w:hyperlink w:anchor="_Toc287347237" w:history="1">
+          <w:hyperlink w:anchor="_Toc293383602" w:history="1">
             <w:r>
               <w:rPr>
                 <w:rStyle w:val="Hyperlink"/>
                 <w:noProof/>
               </w:rPr>
-              <w:t>4.2</w:t>
+              <w:t>3.2</w:t>
             </w:r>
             <w:r>
               <w:rPr>
@@ -921,7 +912,7 @@
                 <w:noProof/>
                 <w:webHidden/>
               </w:rPr>
-              <w:instrText xml:space="preserve"> PAGEREF _Toc287347237 \h </w:instrText>
+              <w:instrText xml:space="preserve"> PAGEREF _Toc293383602 \h </w:instrText>
             </w:r>
             <w:r>
               <w:rPr>
@@ -941,7 +932,7 @@
                 <w:noProof/>
                 <w:webHidden/>
               </w:rPr>
-              <w:t>1</w:t>
+              <w:t>2</w:t>
             </w:r>
             <w:r>
               <w:rPr>
@@ -966,13 +957,13 @@
               <w:lang w:eastAsia="de-CH"/>
             </w:rPr>
           </w:pPr>
-          <w:hyperlink w:anchor="_Toc287347238" w:history="1">
+          <w:hyperlink w:anchor="_Toc293383603" w:history="1">
             <w:r>
               <w:rPr>
                 <w:rStyle w:val="Hyperlink"/>
                 <w:noProof/>
               </w:rPr>
-              <w:t>4.3</w:t>
+              <w:t>3.3</w:t>
             </w:r>
             <w:r>
               <w:rPr>
@@ -1009,7 +1000,7 @@
                 <w:noProof/>
                 <w:webHidden/>
               </w:rPr>
-              <w:instrText xml:space="preserve"> PAGEREF _Toc287347238 \h </w:instrText>
+              <w:instrText xml:space="preserve"> PAGEREF _Toc293383603 \h </w:instrText>
             </w:r>
             <w:r>
               <w:rPr>
@@ -1054,13 +1045,13 @@
               <w:lang w:eastAsia="de-CH"/>
             </w:rPr>
           </w:pPr>
-          <w:hyperlink w:anchor="_Toc287347239" w:history="1">
+          <w:hyperlink w:anchor="_Toc293383604" w:history="1">
             <w:r>
               <w:rPr>
                 <w:rStyle w:val="Hyperlink"/>
                 <w:noProof/>
               </w:rPr>
-              <w:t>4.4</w:t>
+              <w:t>3.4</w:t>
             </w:r>
             <w:r>
               <w:rPr>
@@ -1097,7 +1088,7 @@
                 <w:noProof/>
                 <w:webHidden/>
               </w:rPr>
-              <w:instrText xml:space="preserve"> PAGEREF _Toc287347239 \h </w:instrText>
+              <w:instrText xml:space="preserve"> PAGEREF _Toc293383604 \h </w:instrText>
             </w:r>
             <w:r>
               <w:rPr>
@@ -1142,13 +1133,13 @@
               <w:lang w:eastAsia="de-CH"/>
             </w:rPr>
           </w:pPr>
-          <w:hyperlink w:anchor="_Toc287347240" w:history="1">
+          <w:hyperlink w:anchor="_Toc293383605" w:history="1">
             <w:r>
               <w:rPr>
                 <w:rStyle w:val="Hyperlink"/>
                 <w:noProof/>
               </w:rPr>
-              <w:t>4.5</w:t>
+              <w:t>3.5</w:t>
             </w:r>
             <w:r>
               <w:rPr>
@@ -1185,7 +1176,7 @@
                 <w:noProof/>
                 <w:webHidden/>
               </w:rPr>
-              <w:instrText xml:space="preserve"> PAGEREF _Toc287347240 \h </w:instrText>
+              <w:instrText xml:space="preserve"> PAGEREF _Toc293383605 \h </w:instrText>
             </w:r>
             <w:r>
               <w:rPr>
@@ -1232,7 +1223,7 @@
       <w:pPr>
         <w:pStyle w:val="berschrift1"/>
       </w:pPr>
-      <w:bookmarkStart w:id="3" w:name="_Toc287347233"/>
+      <w:bookmarkStart w:id="3" w:name="_Toc293383599"/>
       <w:r>
         <w:t>Traktanden</w:t>
       </w:r>
@@ -1255,6 +1246,8 @@
       <w:r>
         <w:t>Arbeitsverteilung</w:t>
       </w:r>
+      <w:bookmarkStart w:id="4" w:name="_GoBack"/>
+      <w:bookmarkEnd w:id="4"/>
     </w:p>
     <w:p>
       <w:pPr>
@@ -1265,18 +1258,26 @@
         </w:numPr>
       </w:pPr>
       <w:r>
-        <w:t>Domain Model &amp; Use Cases gemeinsam besprechen</w:t>
+        <w:t xml:space="preserve">Domain Model &amp; </w:t>
+      </w:r>
+      <w:proofErr w:type="spellStart"/>
+      <w:r>
+        <w:t>Use</w:t>
+      </w:r>
+      <w:proofErr w:type="spellEnd"/>
+      <w:r>
+        <w:t xml:space="preserve"> Cases gemeinsam besprechen</w:t>
       </w:r>
     </w:p>
     <w:p>
       <w:pPr>
         <w:pStyle w:val="berschrift1"/>
       </w:pPr>
-      <w:bookmarkStart w:id="4" w:name="_Toc287347234"/>
+      <w:bookmarkStart w:id="5" w:name="_Toc293383600"/>
       <w:r>
         <w:t>Diskussion / Beschlüsse</w:t>
       </w:r>
-      <w:bookmarkEnd w:id="4"/>
+      <w:bookmarkEnd w:id="5"/>
     </w:p>
     <w:p>
       <w:pPr>
@@ -1293,7 +1294,21 @@
         <w:rPr>
           <w:lang w:val="en-GB"/>
         </w:rPr>
-        <w:t xml:space="preserve">Use Cases alle </w:t>
+        <w:t xml:space="preserve">Use Cases </w:t>
+      </w:r>
+      <w:proofErr w:type="spellStart"/>
+      <w:r>
+        <w:rPr>
+          <w:lang w:val="en-GB"/>
+        </w:rPr>
+        <w:t>alle</w:t>
+      </w:r>
+      <w:proofErr w:type="spellEnd"/>
+      <w:r>
+        <w:rPr>
+          <w:lang w:val="en-GB"/>
+        </w:rPr>
+        <w:t xml:space="preserve"> </w:t>
       </w:r>
       <w:r>
         <w:rPr>
@@ -1331,7 +1346,6 @@
       <w:r>
         <w:t>Milestone 5 kürzen und dafür 1 Woche mehr für Präsentation</w:t>
       </w:r>
-      <w:bookmarkStart w:id="5" w:name="_Toc287347235"/>
     </w:p>
     <w:p>
       <w:pPr>
@@ -1351,7 +1365,15 @@
         <w:sym w:font="Wingdings" w:char="F0E0"/>
       </w:r>
       <w:r>
-        <w:t xml:space="preserve"> Herrn Rudin f</w:t>
+        <w:t xml:space="preserve"> Herrn </w:t>
+      </w:r>
+      <w:proofErr w:type="spellStart"/>
+      <w:r>
+        <w:t>Rudin</w:t>
+      </w:r>
+      <w:proofErr w:type="spellEnd"/>
+      <w:r>
+        <w:t xml:space="preserve"> f</w:t>
       </w:r>
       <w:r>
         <w:t>ragen</w:t>
@@ -1369,7 +1391,15 @@
         <w:t>Domain Model: Auftraggeber</w:t>
       </w:r>
       <w:r>
-        <w:t xml:space="preserve"> in separater Tabelle? -&gt; Herrn Rudin fragen</w:t>
+        <w:t xml:space="preserve"> in separater Tabelle? -&gt; Herrn </w:t>
+      </w:r>
+      <w:proofErr w:type="spellStart"/>
+      <w:r>
+        <w:t>Rudin</w:t>
+      </w:r>
+      <w:proofErr w:type="spellEnd"/>
+      <w:r>
+        <w:t xml:space="preserve"> fragen</w:t>
       </w:r>
     </w:p>
     <w:p>
@@ -1383,9 +1413,11 @@
       <w:r>
         <w:t xml:space="preserve">Domain Model: </w:t>
       </w:r>
+      <w:proofErr w:type="spellStart"/>
       <w:r>
         <w:t>StundeneintragsTyp</w:t>
       </w:r>
+      <w:proofErr w:type="spellEnd"/>
       <w:r>
         <w:t xml:space="preserve"> für immer wiederkehrende Aufträge</w:t>
       </w:r>
@@ -1394,8 +1426,7 @@
       <w:pPr>
         <w:pStyle w:val="berschrift2"/>
       </w:pPr>
-      <w:bookmarkStart w:id="6" w:name="_Toc287347236"/>
-      <w:bookmarkEnd w:id="5"/>
+      <w:bookmarkStart w:id="6" w:name="_Toc293383601"/>
       <w:r>
         <w:t>Elmer Lukas</w:t>
       </w:r>
@@ -1433,15 +1464,20 @@
           <w:numId w:val="5"/>
         </w:numPr>
       </w:pPr>
-      <w:r>
-        <w:t>Use Case Übersicht</w:t>
+      <w:proofErr w:type="spellStart"/>
+      <w:r>
+        <w:t>Use</w:t>
+      </w:r>
+      <w:proofErr w:type="spellEnd"/>
+      <w:r>
+        <w:t xml:space="preserve"> Case Übersicht</w:t>
       </w:r>
     </w:p>
     <w:p>
       <w:pPr>
         <w:pStyle w:val="berschrift2"/>
       </w:pPr>
-      <w:bookmarkStart w:id="7" w:name="_Toc287347237"/>
+      <w:bookmarkStart w:id="7" w:name="_Toc293383602"/>
       <w:r>
         <w:lastRenderedPageBreak/>
         <w:t>Heidt Christina</w:t>
@@ -1456,14 +1492,17 @@
           <w:numId w:val="5"/>
         </w:numPr>
       </w:pPr>
-      <w:r>
-        <w:t>Use Cases</w:t>
+      <w:proofErr w:type="spellStart"/>
+      <w:r>
+        <w:t>Use</w:t>
+      </w:r>
+      <w:proofErr w:type="spellEnd"/>
+      <w:r>
+        <w:t xml:space="preserve"> Cases</w:t>
       </w:r>
       <w:r>
         <w:t xml:space="preserve"> 2, 4, 6, 7, 8, 9</w:t>
       </w:r>
-      <w:bookmarkStart w:id="8" w:name="_GoBack"/>
-      <w:bookmarkEnd w:id="8"/>
     </w:p>
     <w:p>
       <w:pPr>
@@ -1474,18 +1513,23 @@
         </w:numPr>
       </w:pPr>
       <w:r>
-        <w:t>Operation Contracts</w:t>
-      </w:r>
+        <w:t xml:space="preserve">Operation </w:t>
+      </w:r>
+      <w:proofErr w:type="spellStart"/>
+      <w:r>
+        <w:t>Contracts</w:t>
+      </w:r>
+      <w:proofErr w:type="spellEnd"/>
     </w:p>
     <w:p>
       <w:pPr>
         <w:pStyle w:val="berschrift2"/>
       </w:pPr>
-      <w:bookmarkStart w:id="9" w:name="_Toc287347238"/>
+      <w:bookmarkStart w:id="8" w:name="_Toc293383603"/>
       <w:r>
         <w:t>Steiner Diego</w:t>
       </w:r>
-      <w:bookmarkEnd w:id="9"/>
+      <w:bookmarkEnd w:id="8"/>
     </w:p>
     <w:p>
       <w:pPr>
@@ -1515,11 +1559,16 @@
       <w:pPr>
         <w:pStyle w:val="berschrift2"/>
       </w:pPr>
-      <w:bookmarkStart w:id="10" w:name="_Toc287347239"/>
-      <w:r>
-        <w:t>Treichler Delia</w:t>
-      </w:r>
-      <w:bookmarkEnd w:id="10"/>
+      <w:bookmarkStart w:id="9" w:name="_Toc293383604"/>
+      <w:proofErr w:type="spellStart"/>
+      <w:r>
+        <w:t>Treichler</w:t>
+      </w:r>
+      <w:proofErr w:type="spellEnd"/>
+      <w:r>
+        <w:t xml:space="preserve"> Delia</w:t>
+      </w:r>
+      <w:bookmarkEnd w:id="9"/>
     </w:p>
     <w:p>
       <w:pPr>
@@ -1529,8 +1578,13 @@
           <w:numId w:val="5"/>
         </w:numPr>
       </w:pPr>
-      <w:r>
-        <w:t>Use Cases</w:t>
+      <w:proofErr w:type="spellStart"/>
+      <w:r>
+        <w:t>Use</w:t>
+      </w:r>
+      <w:proofErr w:type="spellEnd"/>
+      <w:r>
+        <w:t xml:space="preserve"> Cases</w:t>
       </w:r>
       <w:r>
         <w:t xml:space="preserve"> 3</w:t>
@@ -1545,18 +1599,28 @@
         </w:numPr>
       </w:pPr>
       <w:r>
-        <w:t>Operation Contracts</w:t>
-      </w:r>
+        <w:t xml:space="preserve">Operation </w:t>
+      </w:r>
+      <w:proofErr w:type="spellStart"/>
+      <w:r>
+        <w:t>Contracts</w:t>
+      </w:r>
+      <w:proofErr w:type="spellEnd"/>
     </w:p>
     <w:p>
       <w:pPr>
         <w:pStyle w:val="berschrift2"/>
       </w:pPr>
-      <w:bookmarkStart w:id="11" w:name="_Toc287347240"/>
-      <w:r>
-        <w:t>Waltenspül Remo</w:t>
-      </w:r>
-      <w:bookmarkEnd w:id="11"/>
+      <w:bookmarkStart w:id="10" w:name="_Toc293383605"/>
+      <w:proofErr w:type="spellStart"/>
+      <w:r>
+        <w:t>Waltenspül</w:t>
+      </w:r>
+      <w:proofErr w:type="spellEnd"/>
+      <w:r>
+        <w:t xml:space="preserve"> Remo</w:t>
+      </w:r>
+      <w:bookmarkEnd w:id="10"/>
     </w:p>
     <w:p>
       <w:pPr>
@@ -1698,7 +1762,7 @@
       <w:rPr>
         <w:noProof/>
       </w:rPr>
-      <w:t>21. März 2011</w:t>
+      <w:t>17. Mai 2011</w:t>
     </w:r>
     <w:r>
       <w:fldChar w:fldCharType="end"/>
@@ -5720,7 +5784,7 @@
 </file>
 
 <file path=customXml/itemProps1.xml><?xml version="1.0" encoding="utf-8"?>
-<ds:datastoreItem xmlns:ds="http://schemas.openxmlformats.org/officeDocument/2006/customXml" ds:itemID="{6005884F-CE9C-4D6A-9ACF-9465BD91634E}">
+<ds:datastoreItem xmlns:ds="http://schemas.openxmlformats.org/officeDocument/2006/customXml" ds:itemID="{5C757F1E-F37F-4ADA-B191-1B3248884104}">
   <ds:schemaRefs>
     <ds:schemaRef ds:uri="http://schemas.openxmlformats.org/officeDocument/2006/bibliography"/>
   </ds:schemaRefs>

--- a/doc/02_Protokolle/2011_03_21_protokoll_07.docx
+++ b/doc/02_Protokolle/2011_03_21_protokoll_07.docx
@@ -1246,8 +1246,6 @@
       <w:r>
         <w:t>Arbeitsverteilung</w:t>
       </w:r>
-      <w:bookmarkStart w:id="4" w:name="_GoBack"/>
-      <w:bookmarkEnd w:id="4"/>
     </w:p>
     <w:p>
       <w:pPr>
@@ -1258,26 +1256,18 @@
         </w:numPr>
       </w:pPr>
       <w:r>
-        <w:t xml:space="preserve">Domain Model &amp; </w:t>
-      </w:r>
-      <w:proofErr w:type="spellStart"/>
-      <w:r>
-        <w:t>Use</w:t>
-      </w:r>
-      <w:proofErr w:type="spellEnd"/>
-      <w:r>
-        <w:t xml:space="preserve"> Cases gemeinsam besprechen</w:t>
+        <w:t>Domain Model &amp; Use Cases gemeinsam besprechen</w:t>
       </w:r>
     </w:p>
     <w:p>
       <w:pPr>
         <w:pStyle w:val="berschrift1"/>
       </w:pPr>
-      <w:bookmarkStart w:id="5" w:name="_Toc293383600"/>
+      <w:bookmarkStart w:id="4" w:name="_Toc293383600"/>
       <w:r>
         <w:t>Diskussion / Beschlüsse</w:t>
       </w:r>
-      <w:bookmarkEnd w:id="5"/>
+      <w:bookmarkEnd w:id="4"/>
     </w:p>
     <w:p>
       <w:pPr>
@@ -1294,21 +1284,7 @@
         <w:rPr>
           <w:lang w:val="en-GB"/>
         </w:rPr>
-        <w:t xml:space="preserve">Use Cases </w:t>
-      </w:r>
-      <w:proofErr w:type="spellStart"/>
-      <w:r>
-        <w:rPr>
-          <w:lang w:val="en-GB"/>
-        </w:rPr>
-        <w:t>alle</w:t>
-      </w:r>
-      <w:proofErr w:type="spellEnd"/>
-      <w:r>
-        <w:rPr>
-          <w:lang w:val="en-GB"/>
-        </w:rPr>
-        <w:t xml:space="preserve"> </w:t>
+        <w:t xml:space="preserve">Use Cases alle </w:t>
       </w:r>
       <w:r>
         <w:rPr>
@@ -1365,15 +1341,7 @@
         <w:sym w:font="Wingdings" w:char="F0E0"/>
       </w:r>
       <w:r>
-        <w:t xml:space="preserve"> Herrn </w:t>
-      </w:r>
-      <w:proofErr w:type="spellStart"/>
-      <w:r>
-        <w:t>Rudin</w:t>
-      </w:r>
-      <w:proofErr w:type="spellEnd"/>
-      <w:r>
-        <w:t xml:space="preserve"> f</w:t>
+        <w:t xml:space="preserve"> Herrn Rudin f</w:t>
       </w:r>
       <w:r>
         <w:t>ragen</w:t>
@@ -1391,15 +1359,7 @@
         <w:t>Domain Model: Auftraggeber</w:t>
       </w:r>
       <w:r>
-        <w:t xml:space="preserve"> in separater Tabelle? -&gt; Herrn </w:t>
-      </w:r>
-      <w:proofErr w:type="spellStart"/>
-      <w:r>
-        <w:t>Rudin</w:t>
-      </w:r>
-      <w:proofErr w:type="spellEnd"/>
-      <w:r>
-        <w:t xml:space="preserve"> fragen</w:t>
+        <w:t xml:space="preserve"> in separater Tabelle? -&gt; Herrn Rudin fragen</w:t>
       </w:r>
     </w:p>
     <w:p>
@@ -1413,11 +1373,14 @@
       <w:r>
         <w:t xml:space="preserve">Domain Model: </w:t>
       </w:r>
-      <w:proofErr w:type="spellStart"/>
       <w:r>
-        <w:t>StundeneintragsTyp</w:t>
+        <w:t>Stundeneintragst</w:t>
       </w:r>
-      <w:proofErr w:type="spellEnd"/>
+      <w:bookmarkStart w:id="5" w:name="_GoBack"/>
+      <w:bookmarkEnd w:id="5"/>
+      <w:r>
+        <w:t>yp</w:t>
+      </w:r>
       <w:r>
         <w:t xml:space="preserve"> für immer wiederkehrende Aufträge</w:t>
       </w:r>
@@ -1464,13 +1427,8 @@
           <w:numId w:val="5"/>
         </w:numPr>
       </w:pPr>
-      <w:proofErr w:type="spellStart"/>
       <w:r>
-        <w:t>Use</w:t>
-      </w:r>
-      <w:proofErr w:type="spellEnd"/>
-      <w:r>
-        <w:t xml:space="preserve"> Case Übersicht</w:t>
+        <w:t>Use Case Übersicht</w:t>
       </w:r>
     </w:p>
     <w:p>
@@ -1492,13 +1450,8 @@
           <w:numId w:val="5"/>
         </w:numPr>
       </w:pPr>
-      <w:proofErr w:type="spellStart"/>
       <w:r>
-        <w:t>Use</w:t>
-      </w:r>
-      <w:proofErr w:type="spellEnd"/>
-      <w:r>
-        <w:t xml:space="preserve"> Cases</w:t>
+        <w:t>Use Cases</w:t>
       </w:r>
       <w:r>
         <w:t xml:space="preserve"> 2, 4, 6, 7, 8, 9</w:t>
@@ -1513,13 +1466,8 @@
         </w:numPr>
       </w:pPr>
       <w:r>
-        <w:t xml:space="preserve">Operation </w:t>
+        <w:t>Operation Contracts</w:t>
       </w:r>
-      <w:proofErr w:type="spellStart"/>
-      <w:r>
-        <w:t>Contracts</w:t>
-      </w:r>
-      <w:proofErr w:type="spellEnd"/>
     </w:p>
     <w:p>
       <w:pPr>
@@ -1560,13 +1508,8 @@
         <w:pStyle w:val="berschrift2"/>
       </w:pPr>
       <w:bookmarkStart w:id="9" w:name="_Toc293383604"/>
-      <w:proofErr w:type="spellStart"/>
       <w:r>
-        <w:t>Treichler</w:t>
-      </w:r>
-      <w:proofErr w:type="spellEnd"/>
-      <w:r>
-        <w:t xml:space="preserve"> Delia</w:t>
+        <w:t>Treichler Delia</w:t>
       </w:r>
       <w:bookmarkEnd w:id="9"/>
     </w:p>
@@ -1578,13 +1521,8 @@
           <w:numId w:val="5"/>
         </w:numPr>
       </w:pPr>
-      <w:proofErr w:type="spellStart"/>
       <w:r>
-        <w:t>Use</w:t>
-      </w:r>
-      <w:proofErr w:type="spellEnd"/>
-      <w:r>
-        <w:t xml:space="preserve"> Cases</w:t>
+        <w:t>Use Cases</w:t>
       </w:r>
       <w:r>
         <w:t xml:space="preserve"> 3</w:t>
@@ -1599,26 +1537,16 @@
         </w:numPr>
       </w:pPr>
       <w:r>
-        <w:t xml:space="preserve">Operation </w:t>
+        <w:t>Operation Contracts</w:t>
       </w:r>
-      <w:proofErr w:type="spellStart"/>
-      <w:r>
-        <w:t>Contracts</w:t>
-      </w:r>
-      <w:proofErr w:type="spellEnd"/>
     </w:p>
     <w:p>
       <w:pPr>
         <w:pStyle w:val="berschrift2"/>
       </w:pPr>
       <w:bookmarkStart w:id="10" w:name="_Toc293383605"/>
-      <w:proofErr w:type="spellStart"/>
       <w:r>
-        <w:t>Waltenspül</w:t>
-      </w:r>
-      <w:proofErr w:type="spellEnd"/>
-      <w:r>
-        <w:t xml:space="preserve"> Remo</w:t>
+        <w:t>Waltenspül Remo</w:t>
       </w:r>
       <w:bookmarkEnd w:id="10"/>
     </w:p>
@@ -1762,7 +1690,7 @@
       <w:rPr>
         <w:noProof/>
       </w:rPr>
-      <w:t>17. Mai 2011</w:t>
+      <w:t>31. Mai 2011</w:t>
     </w:r>
     <w:r>
       <w:fldChar w:fldCharType="end"/>
@@ -1800,7 +1728,7 @@
         <w:noProof/>
         <w:lang w:val="de-DE"/>
       </w:rPr>
-      <w:t>2</w:t>
+      <w:t>1</w:t>
     </w:r>
     <w:r>
       <w:rPr>
@@ -5784,7 +5712,7 @@
 </file>
 
 <file path=customXml/itemProps1.xml><?xml version="1.0" encoding="utf-8"?>
-<ds:datastoreItem xmlns:ds="http://schemas.openxmlformats.org/officeDocument/2006/customXml" ds:itemID="{5C757F1E-F37F-4ADA-B191-1B3248884104}">
+<ds:datastoreItem xmlns:ds="http://schemas.openxmlformats.org/officeDocument/2006/customXml" ds:itemID="{29324805-A712-4368-BAEC-6441B36FDDAE}">
   <ds:schemaRefs>
     <ds:schemaRef ds:uri="http://schemas.openxmlformats.org/officeDocument/2006/bibliography"/>
   </ds:schemaRefs>
